--- a/benchmarkme new version.docx
+++ b/benchmarkme new version.docx
@@ -37,7 +37,7 @@
           <w:szCs w:val="20"/>
           <w:lang w:eastAsia="en-IN"/>
         </w:rPr>
-        <w:t xml:space="preserve"> created the package </w:t>
+        <w:t xml:space="preserve"> the package </w:t>
       </w:r>
       <w:proofErr w:type="spellStart"/>
       <w:r>
@@ -149,7 +149,6 @@
         </w:rPr>
       </w:pPr>
       <w:proofErr w:type="spellStart"/>
-      <w:proofErr w:type="gramStart"/>
       <w:r>
         <w:rPr>
           <w:rFonts w:ascii="Courier New" w:eastAsia="Times New Roman" w:hAnsi="Courier New" w:cs="Courier New"/>
@@ -160,7 +159,6 @@
         <w:t>install.packages</w:t>
       </w:r>
       <w:proofErr w:type="spellEnd"/>
-      <w:proofErr w:type="gramEnd"/>
       <w:r>
         <w:rPr>
           <w:rFonts w:ascii="Courier New" w:eastAsia="Times New Roman" w:hAnsi="Courier New" w:cs="Courier New"/>
@@ -218,37 +216,17 @@
           <w:szCs w:val="20"/>
           <w:lang w:eastAsia="en-IN"/>
         </w:rPr>
-        <w:t>benchmark_</w:t>
-      </w:r>
-      <w:proofErr w:type="gramStart"/>
-      <w:r>
-        <w:rPr>
-          <w:rFonts w:ascii="Courier New" w:eastAsia="Times New Roman" w:hAnsi="Courier New" w:cs="Courier New"/>
-          <w:sz w:val="20"/>
-          <w:szCs w:val="20"/>
-          <w:lang w:eastAsia="en-IN"/>
-        </w:rPr>
-        <w:t>std</w:t>
-      </w:r>
-      <w:proofErr w:type="spellEnd"/>
-      <w:r>
-        <w:rPr>
-          <w:rFonts w:ascii="Courier New" w:eastAsia="Times New Roman" w:hAnsi="Courier New" w:cs="Courier New"/>
-          <w:sz w:val="20"/>
-          <w:szCs w:val="20"/>
-          <w:lang w:eastAsia="en-IN"/>
-        </w:rPr>
-        <w:t>(</w:t>
-      </w:r>
-      <w:proofErr w:type="gramEnd"/>
-      <w:r>
-        <w:rPr>
-          <w:rFonts w:ascii="Courier New" w:eastAsia="Times New Roman" w:hAnsi="Courier New" w:cs="Courier New"/>
-          <w:sz w:val="20"/>
-          <w:szCs w:val="20"/>
-          <w:lang w:eastAsia="en-IN"/>
-        </w:rPr>
-        <w:t>)</w:t>
+        <w:t>benchmark_std</w:t>
+      </w:r>
+      <w:proofErr w:type="spellEnd"/>
+      <w:r>
+        <w:rPr>
+          <w:rFonts w:ascii="Courier New" w:eastAsia="Times New Roman" w:hAnsi="Courier New" w:cs="Courier New"/>
+          <w:sz w:val="20"/>
+          <w:szCs w:val="20"/>
+          <w:lang w:eastAsia="en-IN"/>
+        </w:rPr>
+        <w:t>()</w:t>
       </w:r>
       <w:r>
         <w:rPr>
@@ -282,37 +260,17 @@
           <w:szCs w:val="20"/>
           <w:lang w:eastAsia="en-IN"/>
         </w:rPr>
-        <w:t>benchmark_</w:t>
-      </w:r>
-      <w:proofErr w:type="gramStart"/>
-      <w:r>
-        <w:rPr>
-          <w:rFonts w:ascii="Courier New" w:eastAsia="Times New Roman" w:hAnsi="Courier New" w:cs="Courier New"/>
-          <w:sz w:val="20"/>
-          <w:szCs w:val="20"/>
-          <w:lang w:eastAsia="en-IN"/>
-        </w:rPr>
-        <w:t>std</w:t>
-      </w:r>
-      <w:proofErr w:type="spellEnd"/>
-      <w:r>
-        <w:rPr>
-          <w:rFonts w:ascii="Courier New" w:eastAsia="Times New Roman" w:hAnsi="Courier New" w:cs="Courier New"/>
-          <w:sz w:val="20"/>
-          <w:szCs w:val="20"/>
-          <w:lang w:eastAsia="en-IN"/>
-        </w:rPr>
-        <w:t>(</w:t>
-      </w:r>
-      <w:proofErr w:type="gramEnd"/>
-      <w:r>
-        <w:rPr>
-          <w:rFonts w:ascii="Courier New" w:eastAsia="Times New Roman" w:hAnsi="Courier New" w:cs="Courier New"/>
-          <w:sz w:val="20"/>
-          <w:szCs w:val="20"/>
-          <w:lang w:eastAsia="en-IN"/>
-        </w:rPr>
-        <w:t>)</w:t>
+        <w:t>benchmark_std</w:t>
+      </w:r>
+      <w:proofErr w:type="spellEnd"/>
+      <w:r>
+        <w:rPr>
+          <w:rFonts w:ascii="Courier New" w:eastAsia="Times New Roman" w:hAnsi="Courier New" w:cs="Courier New"/>
+          <w:sz w:val="20"/>
+          <w:szCs w:val="20"/>
+          <w:lang w:eastAsia="en-IN"/>
+        </w:rPr>
+        <w:t>()</w:t>
       </w:r>
       <w:r>
         <w:rPr>
@@ -404,37 +362,17 @@
           <w:szCs w:val="20"/>
           <w:lang w:eastAsia="en-IN"/>
         </w:rPr>
-        <w:t>benchmark_</w:t>
-      </w:r>
-      <w:proofErr w:type="gramStart"/>
-      <w:r>
-        <w:rPr>
-          <w:rFonts w:ascii="Courier New" w:eastAsia="Times New Roman" w:hAnsi="Courier New" w:cs="Courier New"/>
-          <w:sz w:val="20"/>
-          <w:szCs w:val="20"/>
-          <w:lang w:eastAsia="en-IN"/>
-        </w:rPr>
-        <w:t>io</w:t>
-      </w:r>
-      <w:proofErr w:type="spellEnd"/>
-      <w:r>
-        <w:rPr>
-          <w:rFonts w:ascii="Courier New" w:eastAsia="Times New Roman" w:hAnsi="Courier New" w:cs="Courier New"/>
-          <w:sz w:val="20"/>
-          <w:szCs w:val="20"/>
-          <w:lang w:eastAsia="en-IN"/>
-        </w:rPr>
-        <w:t>(</w:t>
-      </w:r>
-      <w:proofErr w:type="gramEnd"/>
-      <w:r>
-        <w:rPr>
-          <w:rFonts w:ascii="Courier New" w:eastAsia="Times New Roman" w:hAnsi="Courier New" w:cs="Courier New"/>
-          <w:sz w:val="20"/>
-          <w:szCs w:val="20"/>
-          <w:lang w:eastAsia="en-IN"/>
-        </w:rPr>
-        <w:t>)</w:t>
+        <w:t>benchmark_io</w:t>
+      </w:r>
+      <w:proofErr w:type="spellEnd"/>
+      <w:r>
+        <w:rPr>
+          <w:rFonts w:ascii="Courier New" w:eastAsia="Times New Roman" w:hAnsi="Courier New" w:cs="Courier New"/>
+          <w:sz w:val="20"/>
+          <w:szCs w:val="20"/>
+          <w:lang w:eastAsia="en-IN"/>
+        </w:rPr>
+        <w:t>()</w:t>
       </w:r>
       <w:r>
         <w:rPr>
@@ -480,9 +418,9 @@
           <w:szCs w:val="27"/>
           <w:lang w:eastAsia="en-IN"/>
         </w:rPr>
-        <w:t>benchmark_</w:t>
-      </w:r>
-      <w:proofErr w:type="gramStart"/>
+        <w:t>benchmark_std</w:t>
+      </w:r>
+      <w:proofErr w:type="spellEnd"/>
       <w:r>
         <w:rPr>
           <w:rFonts w:ascii="Times New Roman" w:eastAsia="Times New Roman" w:hAnsi="Times New Roman" w:cs="Times New Roman"/>
@@ -492,31 +430,7 @@
           <w:szCs w:val="27"/>
           <w:lang w:eastAsia="en-IN"/>
         </w:rPr>
-        <w:t>std</w:t>
-      </w:r>
-      <w:proofErr w:type="spellEnd"/>
-      <w:r>
-        <w:rPr>
-          <w:rFonts w:ascii="Times New Roman" w:eastAsia="Times New Roman" w:hAnsi="Times New Roman" w:cs="Times New Roman"/>
-          <w:b/>
-          <w:bCs/>
-          <w:sz w:val="27"/>
-          <w:szCs w:val="27"/>
-          <w:lang w:eastAsia="en-IN"/>
-        </w:rPr>
-        <w:t>(</w:t>
-      </w:r>
-      <w:proofErr w:type="gramEnd"/>
-      <w:r>
-        <w:rPr>
-          <w:rFonts w:ascii="Times New Roman" w:eastAsia="Times New Roman" w:hAnsi="Times New Roman" w:cs="Times New Roman"/>
-          <w:b/>
-          <w:bCs/>
-          <w:sz w:val="27"/>
-          <w:szCs w:val="27"/>
-          <w:lang w:eastAsia="en-IN"/>
-        </w:rPr>
-        <w:t>) function</w:t>
+        <w:t>() function</w:t>
       </w:r>
     </w:p>
     <w:p>
@@ -624,37 +538,17 @@
           <w:szCs w:val="20"/>
           <w:lang w:eastAsia="en-IN"/>
         </w:rPr>
-        <w:t>get_</w:t>
-      </w:r>
-      <w:proofErr w:type="gramStart"/>
-      <w:r>
-        <w:rPr>
-          <w:rFonts w:ascii="Courier New" w:eastAsia="Times New Roman" w:hAnsi="Courier New" w:cs="Courier New"/>
-          <w:sz w:val="20"/>
-          <w:szCs w:val="20"/>
-          <w:lang w:eastAsia="en-IN"/>
-        </w:rPr>
-        <w:t>ram</w:t>
-      </w:r>
-      <w:proofErr w:type="spellEnd"/>
-      <w:r>
-        <w:rPr>
-          <w:rFonts w:ascii="Courier New" w:eastAsia="Times New Roman" w:hAnsi="Courier New" w:cs="Courier New"/>
-          <w:sz w:val="20"/>
-          <w:szCs w:val="20"/>
-          <w:lang w:eastAsia="en-IN"/>
-        </w:rPr>
-        <w:t>(</w:t>
-      </w:r>
-      <w:proofErr w:type="gramEnd"/>
-      <w:r>
-        <w:rPr>
-          <w:rFonts w:ascii="Courier New" w:eastAsia="Times New Roman" w:hAnsi="Courier New" w:cs="Courier New"/>
-          <w:sz w:val="20"/>
-          <w:szCs w:val="20"/>
-          <w:lang w:eastAsia="en-IN"/>
-        </w:rPr>
-        <w:t>)</w:t>
+        <w:t>get_ram</w:t>
+      </w:r>
+      <w:proofErr w:type="spellEnd"/>
+      <w:r>
+        <w:rPr>
+          <w:rFonts w:ascii="Courier New" w:eastAsia="Times New Roman" w:hAnsi="Courier New" w:cs="Courier New"/>
+          <w:sz w:val="20"/>
+          <w:szCs w:val="20"/>
+          <w:lang w:eastAsia="en-IN"/>
+        </w:rPr>
+        <w:t>()</w:t>
       </w:r>
       <w:r>
         <w:rPr>
@@ -845,37 +739,17 @@
           <w:szCs w:val="20"/>
           <w:lang w:eastAsia="en-IN"/>
         </w:rPr>
-        <w:t>benchmark_</w:t>
-      </w:r>
-      <w:proofErr w:type="gramStart"/>
-      <w:r>
-        <w:rPr>
-          <w:rFonts w:ascii="Courier New" w:eastAsia="Times New Roman" w:hAnsi="Courier New" w:cs="Courier New"/>
-          <w:sz w:val="20"/>
-          <w:szCs w:val="20"/>
-          <w:lang w:eastAsia="en-IN"/>
-        </w:rPr>
-        <w:t>std</w:t>
-      </w:r>
-      <w:proofErr w:type="spellEnd"/>
-      <w:r>
-        <w:rPr>
-          <w:rFonts w:ascii="Courier New" w:eastAsia="Times New Roman" w:hAnsi="Courier New" w:cs="Courier New"/>
-          <w:sz w:val="20"/>
-          <w:szCs w:val="20"/>
-          <w:lang w:eastAsia="en-IN"/>
-        </w:rPr>
-        <w:t>(</w:t>
-      </w:r>
-      <w:proofErr w:type="gramEnd"/>
-      <w:r>
-        <w:rPr>
-          <w:rFonts w:ascii="Courier New" w:eastAsia="Times New Roman" w:hAnsi="Courier New" w:cs="Courier New"/>
-          <w:sz w:val="20"/>
-          <w:szCs w:val="20"/>
-          <w:lang w:eastAsia="en-IN"/>
-        </w:rPr>
-        <w:t>runs = 3)</w:t>
+        <w:t>benchmark_std</w:t>
+      </w:r>
+      <w:proofErr w:type="spellEnd"/>
+      <w:r>
+        <w:rPr>
+          <w:rFonts w:ascii="Courier New" w:eastAsia="Times New Roman" w:hAnsi="Courier New" w:cs="Courier New"/>
+          <w:sz w:val="20"/>
+          <w:szCs w:val="20"/>
+          <w:lang w:eastAsia="en-IN"/>
+        </w:rPr>
+        <w:t>(runs = 3)</w:t>
       </w:r>
     </w:p>
     <w:p>
@@ -1146,9 +1020,9 @@
           <w:szCs w:val="27"/>
           <w:lang w:eastAsia="en-IN"/>
         </w:rPr>
-        <w:t>benchmark_</w:t>
-      </w:r>
-      <w:proofErr w:type="gramStart"/>
+        <w:t>benchmark_io</w:t>
+      </w:r>
+      <w:proofErr w:type="spellEnd"/>
       <w:r>
         <w:rPr>
           <w:rFonts w:ascii="Times New Roman" w:eastAsia="Times New Roman" w:hAnsi="Times New Roman" w:cs="Times New Roman"/>
@@ -1158,31 +1032,7 @@
           <w:szCs w:val="27"/>
           <w:lang w:eastAsia="en-IN"/>
         </w:rPr>
-        <w:t>io</w:t>
-      </w:r>
-      <w:proofErr w:type="spellEnd"/>
-      <w:r>
-        <w:rPr>
-          <w:rFonts w:ascii="Times New Roman" w:eastAsia="Times New Roman" w:hAnsi="Times New Roman" w:cs="Times New Roman"/>
-          <w:b/>
-          <w:bCs/>
-          <w:sz w:val="27"/>
-          <w:szCs w:val="27"/>
-          <w:lang w:eastAsia="en-IN"/>
-        </w:rPr>
-        <w:t>(</w:t>
-      </w:r>
-      <w:proofErr w:type="gramEnd"/>
-      <w:r>
-        <w:rPr>
-          <w:rFonts w:ascii="Times New Roman" w:eastAsia="Times New Roman" w:hAnsi="Times New Roman" w:cs="Times New Roman"/>
-          <w:b/>
-          <w:bCs/>
-          <w:sz w:val="27"/>
-          <w:szCs w:val="27"/>
-          <w:lang w:eastAsia="en-IN"/>
-        </w:rPr>
-        <w:t>) function</w:t>
+        <w:t>() function</w:t>
       </w:r>
     </w:p>
     <w:p>
@@ -1279,37 +1129,17 @@
           <w:szCs w:val="20"/>
           <w:lang w:eastAsia="en-IN"/>
         </w:rPr>
-        <w:t>benchmark_</w:t>
-      </w:r>
-      <w:proofErr w:type="gramStart"/>
-      <w:r>
-        <w:rPr>
-          <w:rFonts w:ascii="Courier New" w:eastAsia="Times New Roman" w:hAnsi="Courier New" w:cs="Courier New"/>
-          <w:sz w:val="20"/>
-          <w:szCs w:val="20"/>
-          <w:lang w:eastAsia="en-IN"/>
-        </w:rPr>
-        <w:t>io</w:t>
-      </w:r>
-      <w:proofErr w:type="spellEnd"/>
-      <w:r>
-        <w:rPr>
-          <w:rFonts w:ascii="Courier New" w:eastAsia="Times New Roman" w:hAnsi="Courier New" w:cs="Courier New"/>
-          <w:sz w:val="20"/>
-          <w:szCs w:val="20"/>
-          <w:lang w:eastAsia="en-IN"/>
-        </w:rPr>
-        <w:t>(</w:t>
-      </w:r>
-      <w:proofErr w:type="gramEnd"/>
-      <w:r>
-        <w:rPr>
-          <w:rFonts w:ascii="Courier New" w:eastAsia="Times New Roman" w:hAnsi="Courier New" w:cs="Courier New"/>
-          <w:sz w:val="20"/>
-          <w:szCs w:val="20"/>
-          <w:lang w:eastAsia="en-IN"/>
-        </w:rPr>
-        <w:t>runs = 3)</w:t>
+        <w:t>benchmark_io</w:t>
+      </w:r>
+      <w:proofErr w:type="spellEnd"/>
+      <w:r>
+        <w:rPr>
+          <w:rFonts w:ascii="Courier New" w:eastAsia="Times New Roman" w:hAnsi="Courier New" w:cs="Courier New"/>
+          <w:sz w:val="20"/>
+          <w:szCs w:val="20"/>
+          <w:lang w:eastAsia="en-IN"/>
+        </w:rPr>
+        <w:t>(runs = 3)</w:t>
       </w:r>
     </w:p>
     <w:p>
@@ -1488,7 +1318,6 @@
         </w:rPr>
       </w:pPr>
       <w:proofErr w:type="spellStart"/>
-      <w:proofErr w:type="gramStart"/>
       <w:r>
         <w:rPr>
           <w:rFonts w:ascii="Courier New" w:eastAsia="Times New Roman" w:hAnsi="Courier New" w:cs="Courier New"/>
@@ -1506,17 +1335,7 @@
           <w:szCs w:val="20"/>
           <w:lang w:eastAsia="en-IN"/>
         </w:rPr>
-        <w:t>(</w:t>
-      </w:r>
-      <w:proofErr w:type="gramEnd"/>
-      <w:r>
-        <w:rPr>
-          <w:rFonts w:ascii="Courier New" w:eastAsia="Times New Roman" w:hAnsi="Courier New" w:cs="Courier New"/>
-          <w:sz w:val="20"/>
-          <w:szCs w:val="20"/>
-          <w:lang w:eastAsia="en-IN"/>
-        </w:rPr>
-        <w:t>)</w:t>
+        <w:t>()</w:t>
       </w:r>
     </w:p>
     <w:p>
@@ -1684,17 +1503,7 @@
           <w:szCs w:val="20"/>
           <w:lang w:eastAsia="en-IN"/>
         </w:rPr>
-        <w:t>benchmark_</w:t>
-      </w:r>
-      <w:proofErr w:type="gramStart"/>
-      <w:r>
-        <w:rPr>
-          <w:rFonts w:ascii="Courier New" w:eastAsia="Times New Roman" w:hAnsi="Courier New" w:cs="Courier New"/>
-          <w:sz w:val="20"/>
-          <w:szCs w:val="20"/>
-          <w:lang w:eastAsia="en-IN"/>
-        </w:rPr>
-        <w:t>io</w:t>
+        <w:t>benchmark_io</w:t>
       </w:r>
       <w:proofErr w:type="spellEnd"/>
       <w:r>
@@ -1707,7 +1516,6 @@
         <w:t>(</w:t>
       </w:r>
       <w:proofErr w:type="spellStart"/>
-      <w:proofErr w:type="gramEnd"/>
       <w:r>
         <w:rPr>
           <w:rFonts w:ascii="Courier New" w:eastAsia="Times New Roman" w:hAnsi="Courier New" w:cs="Courier New"/>
@@ -1868,27 +1676,7 @@
           <w:szCs w:val="20"/>
           <w:lang w:eastAsia="en-IN"/>
         </w:rPr>
-        <w:t xml:space="preserve">The benchmark functions above have a parallel option – just simply specify the number of cores you want to test. For </w:t>
-      </w:r>
-      <w:proofErr w:type="gramStart"/>
-      <w:r>
-        <w:rPr>
-          <w:rFonts w:ascii="Times New Roman" w:eastAsia="Times New Roman" w:hAnsi="Times New Roman" w:cs="Times New Roman"/>
-          <w:sz w:val="20"/>
-          <w:szCs w:val="20"/>
-          <w:lang w:eastAsia="en-IN"/>
-        </w:rPr>
-        <w:t>example</w:t>
-      </w:r>
-      <w:proofErr w:type="gramEnd"/>
-      <w:r>
-        <w:rPr>
-          <w:rFonts w:ascii="Times New Roman" w:eastAsia="Times New Roman" w:hAnsi="Times New Roman" w:cs="Times New Roman"/>
-          <w:sz w:val="20"/>
-          <w:szCs w:val="20"/>
-          <w:lang w:eastAsia="en-IN"/>
-        </w:rPr>
-        <w:t xml:space="preserve"> to test using four cores</w:t>
+        <w:t>The benchmark functions above have a parallel option – just simply specify the number of cores you want to test. For example to test using four cores</w:t>
       </w:r>
     </w:p>
     <w:p>
@@ -1947,37 +1735,17 @@
           <w:szCs w:val="20"/>
           <w:lang w:eastAsia="en-IN"/>
         </w:rPr>
-        <w:t>benchmark_</w:t>
-      </w:r>
-      <w:proofErr w:type="gramStart"/>
-      <w:r>
-        <w:rPr>
-          <w:rFonts w:ascii="Courier New" w:eastAsia="Times New Roman" w:hAnsi="Courier New" w:cs="Courier New"/>
-          <w:sz w:val="20"/>
-          <w:szCs w:val="20"/>
-          <w:lang w:eastAsia="en-IN"/>
-        </w:rPr>
-        <w:t>std</w:t>
-      </w:r>
-      <w:proofErr w:type="spellEnd"/>
-      <w:r>
-        <w:rPr>
-          <w:rFonts w:ascii="Courier New" w:eastAsia="Times New Roman" w:hAnsi="Courier New" w:cs="Courier New"/>
-          <w:sz w:val="20"/>
-          <w:szCs w:val="20"/>
-          <w:lang w:eastAsia="en-IN"/>
-        </w:rPr>
-        <w:t>(</w:t>
-      </w:r>
-      <w:proofErr w:type="gramEnd"/>
-      <w:r>
-        <w:rPr>
-          <w:rFonts w:ascii="Courier New" w:eastAsia="Times New Roman" w:hAnsi="Courier New" w:cs="Courier New"/>
-          <w:sz w:val="20"/>
-          <w:szCs w:val="20"/>
-          <w:lang w:eastAsia="en-IN"/>
-        </w:rPr>
-        <w:t>runs = 3, cores = 4)</w:t>
+        <w:t>benchmark_std</w:t>
+      </w:r>
+      <w:proofErr w:type="spellEnd"/>
+      <w:r>
+        <w:rPr>
+          <w:rFonts w:ascii="Courier New" w:eastAsia="Times New Roman" w:hAnsi="Courier New" w:cs="Courier New"/>
+          <w:sz w:val="20"/>
+          <w:szCs w:val="20"/>
+          <w:lang w:eastAsia="en-IN"/>
+        </w:rPr>
+        <w:t>(runs = 3, cores = 4)</w:t>
       </w:r>
     </w:p>
     <w:p>
@@ -2023,27 +1791,7 @@
           <w:lang w:eastAsia="en-IN"/>
         </w:rPr>
         <w:lastRenderedPageBreak/>
-        <w:t xml:space="preserve">This package was started around 2015. However, multiple changes in the byte compiler over the last few years has made it very difficult to use previous results. Essentially, the detecting if and how the byte compiler was being used became near on impossible. Also, R has just “got faster”, so it doesn’t make sense to compare benchmarks between different R versions. </w:t>
-      </w:r>
-      <w:proofErr w:type="gramStart"/>
-      <w:r>
-        <w:rPr>
-          <w:rFonts w:ascii="Times New Roman" w:eastAsia="Times New Roman" w:hAnsi="Times New Roman" w:cs="Times New Roman"/>
-          <w:sz w:val="20"/>
-          <w:szCs w:val="20"/>
-          <w:lang w:eastAsia="en-IN"/>
-        </w:rPr>
-        <w:t>So</w:t>
-      </w:r>
-      <w:proofErr w:type="gramEnd"/>
-      <w:r>
-        <w:rPr>
-          <w:rFonts w:ascii="Times New Roman" w:eastAsia="Times New Roman" w:hAnsi="Times New Roman" w:cs="Times New Roman"/>
-          <w:sz w:val="20"/>
-          <w:szCs w:val="20"/>
-          <w:lang w:eastAsia="en-IN"/>
-        </w:rPr>
-        <w:t xml:space="preserve"> we have to start from scratch (I did spend a few days trying to salvage something but to no avail).</w:t>
+        <w:t>This package was started around 2015. However, multiple changes in the byte compiler over the last few years has made it very difficult to use previous results. Essentially, the detecting if and how the byte compiler was being used became near on impossible. Also, R has just “got faster”, so it doesn’t make sense to compare benchmarks between different R versions. So we have to start from scratch (I did spend a few days trying to salvage something but to no avail).</w:t>
       </w:r>
     </w:p>
     <w:p>
@@ -2094,7 +1842,6 @@
           <w:lang w:eastAsia="en-IN"/>
         </w:rPr>
       </w:pPr>
-      <w:proofErr w:type="gramStart"/>
       <w:r>
         <w:rPr>
           <w:rFonts w:ascii="Courier New" w:eastAsia="Times New Roman" w:hAnsi="Courier New" w:cs="Courier New"/>
@@ -2105,7 +1852,6 @@
         <w:t>data(</w:t>
       </w:r>
       <w:proofErr w:type="spellStart"/>
-      <w:proofErr w:type="gramEnd"/>
       <w:r>
         <w:rPr>
           <w:rFonts w:ascii="Courier New" w:eastAsia="Times New Roman" w:hAnsi="Courier New" w:cs="Courier New"/>
@@ -2222,37 +1968,17 @@
           <w:szCs w:val="20"/>
           <w:lang w:eastAsia="en-IN"/>
         </w:rPr>
-        <w:t>get_</w:t>
-      </w:r>
-      <w:proofErr w:type="gramStart"/>
-      <w:r>
-        <w:rPr>
-          <w:rFonts w:ascii="Courier New" w:eastAsia="Times New Roman" w:hAnsi="Courier New" w:cs="Courier New"/>
-          <w:sz w:val="20"/>
-          <w:szCs w:val="20"/>
-          <w:lang w:eastAsia="en-IN"/>
-        </w:rPr>
-        <w:t>ram</w:t>
-      </w:r>
-      <w:proofErr w:type="spellEnd"/>
-      <w:r>
-        <w:rPr>
-          <w:rFonts w:ascii="Courier New" w:eastAsia="Times New Roman" w:hAnsi="Courier New" w:cs="Courier New"/>
-          <w:sz w:val="20"/>
-          <w:szCs w:val="20"/>
-          <w:lang w:eastAsia="en-IN"/>
-        </w:rPr>
-        <w:t>(</w:t>
-      </w:r>
-      <w:proofErr w:type="gramEnd"/>
-      <w:r>
-        <w:rPr>
-          <w:rFonts w:ascii="Courier New" w:eastAsia="Times New Roman" w:hAnsi="Courier New" w:cs="Courier New"/>
-          <w:sz w:val="20"/>
-          <w:szCs w:val="20"/>
-          <w:lang w:eastAsia="en-IN"/>
-        </w:rPr>
-        <w:t>)</w:t>
+        <w:t>get_ram</w:t>
+      </w:r>
+      <w:proofErr w:type="spellEnd"/>
+      <w:r>
+        <w:rPr>
+          <w:rFonts w:ascii="Courier New" w:eastAsia="Times New Roman" w:hAnsi="Courier New" w:cs="Courier New"/>
+          <w:sz w:val="20"/>
+          <w:szCs w:val="20"/>
+          <w:lang w:eastAsia="en-IN"/>
+        </w:rPr>
+        <w:t>()</w:t>
       </w:r>
     </w:p>
     <w:p>
@@ -2286,37 +2012,17 @@
           <w:szCs w:val="20"/>
           <w:lang w:eastAsia="en-IN"/>
         </w:rPr>
-        <w:t>get_</w:t>
-      </w:r>
-      <w:proofErr w:type="gramStart"/>
-      <w:r>
-        <w:rPr>
-          <w:rFonts w:ascii="Courier New" w:eastAsia="Times New Roman" w:hAnsi="Courier New" w:cs="Courier New"/>
-          <w:sz w:val="20"/>
-          <w:szCs w:val="20"/>
-          <w:lang w:eastAsia="en-IN"/>
-        </w:rPr>
-        <w:t>cpu</w:t>
-      </w:r>
-      <w:proofErr w:type="spellEnd"/>
-      <w:r>
-        <w:rPr>
-          <w:rFonts w:ascii="Courier New" w:eastAsia="Times New Roman" w:hAnsi="Courier New" w:cs="Courier New"/>
-          <w:sz w:val="20"/>
-          <w:szCs w:val="20"/>
-          <w:lang w:eastAsia="en-IN"/>
-        </w:rPr>
-        <w:t>(</w:t>
-      </w:r>
-      <w:proofErr w:type="gramEnd"/>
-      <w:r>
-        <w:rPr>
-          <w:rFonts w:ascii="Courier New" w:eastAsia="Times New Roman" w:hAnsi="Courier New" w:cs="Courier New"/>
-          <w:sz w:val="20"/>
-          <w:szCs w:val="20"/>
-          <w:lang w:eastAsia="en-IN"/>
-        </w:rPr>
-        <w:t>)</w:t>
+        <w:t>get_cpu</w:t>
+      </w:r>
+      <w:proofErr w:type="spellEnd"/>
+      <w:r>
+        <w:rPr>
+          <w:rFonts w:ascii="Courier New" w:eastAsia="Times New Roman" w:hAnsi="Courier New" w:cs="Courier New"/>
+          <w:sz w:val="20"/>
+          <w:szCs w:val="20"/>
+          <w:lang w:eastAsia="en-IN"/>
+        </w:rPr>
+        <w:t>()</w:t>
       </w:r>
     </w:p>
     <w:p>
@@ -2350,37 +2056,17 @@
           <w:szCs w:val="20"/>
           <w:lang w:eastAsia="en-IN"/>
         </w:rPr>
-        <w:t>get_linear_</w:t>
-      </w:r>
-      <w:proofErr w:type="gramStart"/>
-      <w:r>
-        <w:rPr>
-          <w:rFonts w:ascii="Courier New" w:eastAsia="Times New Roman" w:hAnsi="Courier New" w:cs="Courier New"/>
-          <w:sz w:val="20"/>
-          <w:szCs w:val="20"/>
-          <w:lang w:eastAsia="en-IN"/>
-        </w:rPr>
-        <w:t>algebra</w:t>
-      </w:r>
-      <w:proofErr w:type="spellEnd"/>
-      <w:r>
-        <w:rPr>
-          <w:rFonts w:ascii="Courier New" w:eastAsia="Times New Roman" w:hAnsi="Courier New" w:cs="Courier New"/>
-          <w:sz w:val="20"/>
-          <w:szCs w:val="20"/>
-          <w:lang w:eastAsia="en-IN"/>
-        </w:rPr>
-        <w:t>(</w:t>
-      </w:r>
-      <w:proofErr w:type="gramEnd"/>
-      <w:r>
-        <w:rPr>
-          <w:rFonts w:ascii="Courier New" w:eastAsia="Times New Roman" w:hAnsi="Courier New" w:cs="Courier New"/>
-          <w:sz w:val="20"/>
-          <w:szCs w:val="20"/>
-          <w:lang w:eastAsia="en-IN"/>
-        </w:rPr>
-        <w:t>)</w:t>
+        <w:t>get_linear_algebra</w:t>
+      </w:r>
+      <w:proofErr w:type="spellEnd"/>
+      <w:r>
+        <w:rPr>
+          <w:rFonts w:ascii="Courier New" w:eastAsia="Times New Roman" w:hAnsi="Courier New" w:cs="Courier New"/>
+          <w:sz w:val="20"/>
+          <w:szCs w:val="20"/>
+          <w:lang w:eastAsia="en-IN"/>
+        </w:rPr>
+        <w:t>()</w:t>
       </w:r>
     </w:p>
     <w:p>
@@ -2414,37 +2100,17 @@
           <w:szCs w:val="20"/>
           <w:lang w:eastAsia="en-IN"/>
         </w:rPr>
-        <w:t>get_byte_</w:t>
-      </w:r>
-      <w:proofErr w:type="gramStart"/>
-      <w:r>
-        <w:rPr>
-          <w:rFonts w:ascii="Courier New" w:eastAsia="Times New Roman" w:hAnsi="Courier New" w:cs="Courier New"/>
-          <w:sz w:val="20"/>
-          <w:szCs w:val="20"/>
-          <w:lang w:eastAsia="en-IN"/>
-        </w:rPr>
-        <w:t>compiler</w:t>
-      </w:r>
-      <w:proofErr w:type="spellEnd"/>
-      <w:r>
-        <w:rPr>
-          <w:rFonts w:ascii="Courier New" w:eastAsia="Times New Roman" w:hAnsi="Courier New" w:cs="Courier New"/>
-          <w:sz w:val="20"/>
-          <w:szCs w:val="20"/>
-          <w:lang w:eastAsia="en-IN"/>
-        </w:rPr>
-        <w:t>(</w:t>
-      </w:r>
-      <w:proofErr w:type="gramEnd"/>
-      <w:r>
-        <w:rPr>
-          <w:rFonts w:ascii="Courier New" w:eastAsia="Times New Roman" w:hAnsi="Courier New" w:cs="Courier New"/>
-          <w:sz w:val="20"/>
-          <w:szCs w:val="20"/>
-          <w:lang w:eastAsia="en-IN"/>
-        </w:rPr>
-        <w:t>)</w:t>
+        <w:t>get_byte_compiler</w:t>
+      </w:r>
+      <w:proofErr w:type="spellEnd"/>
+      <w:r>
+        <w:rPr>
+          <w:rFonts w:ascii="Courier New" w:eastAsia="Times New Roman" w:hAnsi="Courier New" w:cs="Courier New"/>
+          <w:sz w:val="20"/>
+          <w:szCs w:val="20"/>
+          <w:lang w:eastAsia="en-IN"/>
+        </w:rPr>
+        <w:t>()</w:t>
       </w:r>
     </w:p>
     <w:p>
@@ -2478,37 +2144,17 @@
           <w:szCs w:val="20"/>
           <w:lang w:eastAsia="en-IN"/>
         </w:rPr>
-        <w:t>get_platform_</w:t>
-      </w:r>
-      <w:proofErr w:type="gramStart"/>
-      <w:r>
-        <w:rPr>
-          <w:rFonts w:ascii="Courier New" w:eastAsia="Times New Roman" w:hAnsi="Courier New" w:cs="Courier New"/>
-          <w:sz w:val="20"/>
-          <w:szCs w:val="20"/>
-          <w:lang w:eastAsia="en-IN"/>
-        </w:rPr>
-        <w:t>info</w:t>
-      </w:r>
-      <w:proofErr w:type="spellEnd"/>
-      <w:r>
-        <w:rPr>
-          <w:rFonts w:ascii="Courier New" w:eastAsia="Times New Roman" w:hAnsi="Courier New" w:cs="Courier New"/>
-          <w:sz w:val="20"/>
-          <w:szCs w:val="20"/>
-          <w:lang w:eastAsia="en-IN"/>
-        </w:rPr>
-        <w:t>(</w:t>
-      </w:r>
-      <w:proofErr w:type="gramEnd"/>
-      <w:r>
-        <w:rPr>
-          <w:rFonts w:ascii="Courier New" w:eastAsia="Times New Roman" w:hAnsi="Courier New" w:cs="Courier New"/>
-          <w:sz w:val="20"/>
-          <w:szCs w:val="20"/>
-          <w:lang w:eastAsia="en-IN"/>
-        </w:rPr>
-        <w:t>)</w:t>
+        <w:t>get_platform_info</w:t>
+      </w:r>
+      <w:proofErr w:type="spellEnd"/>
+      <w:r>
+        <w:rPr>
+          <w:rFonts w:ascii="Courier New" w:eastAsia="Times New Roman" w:hAnsi="Courier New" w:cs="Courier New"/>
+          <w:sz w:val="20"/>
+          <w:szCs w:val="20"/>
+          <w:lang w:eastAsia="en-IN"/>
+        </w:rPr>
+        <w:t>()</w:t>
       </w:r>
     </w:p>
     <w:p>
@@ -2542,79 +2188,17 @@
           <w:szCs w:val="20"/>
           <w:lang w:eastAsia="en-IN"/>
         </w:rPr>
-        <w:t>get_r_</w:t>
-      </w:r>
-      <w:proofErr w:type="gramStart"/>
-      <w:r>
-        <w:rPr>
-          <w:rFonts w:ascii="Courier New" w:eastAsia="Times New Roman" w:hAnsi="Courier New" w:cs="Courier New"/>
-          <w:sz w:val="20"/>
-          <w:szCs w:val="20"/>
-          <w:lang w:eastAsia="en-IN"/>
-        </w:rPr>
-        <w:t>version</w:t>
-      </w:r>
-      <w:proofErr w:type="spellEnd"/>
-      <w:r>
-        <w:rPr>
-          <w:rFonts w:ascii="Courier New" w:eastAsia="Times New Roman" w:hAnsi="Courier New" w:cs="Courier New"/>
-          <w:sz w:val="20"/>
-          <w:szCs w:val="20"/>
-          <w:lang w:eastAsia="en-IN"/>
-        </w:rPr>
-        <w:t>(</w:t>
-      </w:r>
-      <w:proofErr w:type="gramEnd"/>
-      <w:r>
-        <w:rPr>
-          <w:rFonts w:ascii="Courier New" w:eastAsia="Times New Roman" w:hAnsi="Courier New" w:cs="Courier New"/>
-          <w:sz w:val="20"/>
-          <w:szCs w:val="20"/>
-          <w:lang w:eastAsia="en-IN"/>
-        </w:rPr>
-        <w:t>)</w:t>
-      </w:r>
-    </w:p>
-    <w:p>
-      <w:pPr>
-        <w:spacing w:before="100" w:beforeAutospacing="1" w:after="100" w:afterAutospacing="1" w:line="240" w:lineRule="auto"/>
-        <w:rPr>
-          <w:rFonts w:ascii="Times New Roman" w:eastAsia="Times New Roman" w:hAnsi="Times New Roman" w:cs="Times New Roman"/>
-          <w:sz w:val="20"/>
-          <w:szCs w:val="20"/>
-          <w:lang w:eastAsia="en-IN"/>
-        </w:rPr>
-      </w:pPr>
-      <w:r>
-        <w:rPr>
-          <w:rFonts w:ascii="Times New Roman" w:eastAsia="Times New Roman" w:hAnsi="Times New Roman" w:cs="Times New Roman"/>
-          <w:sz w:val="20"/>
-          <w:szCs w:val="20"/>
-          <w:lang w:eastAsia="en-IN"/>
-        </w:rPr>
-        <w:t xml:space="preserve">The above functions have been tested on a number of systems. If they don’t work on your system, please raise </w:t>
-      </w:r>
-      <w:hyperlink r:id="rId6" w:tgtFrame="_blank" w:history="1">
-        <w:r>
-          <w:rPr>
-            <w:rFonts w:ascii="Times New Roman" w:eastAsia="Times New Roman" w:hAnsi="Times New Roman" w:cs="Times New Roman"/>
-            <w:color w:val="0000FF"/>
-            <w:sz w:val="20"/>
-            <w:szCs w:val="20"/>
-            <w:u w:val="single"/>
-            <w:lang w:eastAsia="en-IN"/>
-          </w:rPr>
-          <w:t>GitHub</w:t>
-        </w:r>
-      </w:hyperlink>
-      <w:r>
-        <w:rPr>
-          <w:rFonts w:ascii="Times New Roman" w:eastAsia="Times New Roman" w:hAnsi="Times New Roman" w:cs="Times New Roman"/>
-          <w:sz w:val="20"/>
-          <w:szCs w:val="20"/>
-          <w:lang w:eastAsia="en-IN"/>
-        </w:rPr>
-        <w:t xml:space="preserve"> issue.</w:t>
+        <w:t>get_r_version</w:t>
+      </w:r>
+      <w:proofErr w:type="spellEnd"/>
+      <w:r>
+        <w:rPr>
+          <w:rFonts w:ascii="Courier New" w:eastAsia="Times New Roman" w:hAnsi="Courier New" w:cs="Courier New"/>
+          <w:sz w:val="20"/>
+          <w:szCs w:val="20"/>
+          <w:lang w:eastAsia="en-IN"/>
+        </w:rPr>
+        <w:t>()</w:t>
       </w:r>
     </w:p>
     <w:p>
@@ -2661,21 +2245,19 @@
         </w:rPr>
         <w:t xml:space="preserve">A summary of the uploaded datasets is available in the </w:t>
       </w:r>
-      <w:hyperlink r:id="rId7" w:tgtFrame="_blank" w:history="1">
-        <w:proofErr w:type="spellStart"/>
-        <w:r>
-          <w:rPr>
-            <w:rFonts w:ascii="Times New Roman" w:eastAsia="Times New Roman" w:hAnsi="Times New Roman" w:cs="Times New Roman"/>
-            <w:color w:val="0000FF"/>
-            <w:sz w:val="20"/>
-            <w:szCs w:val="20"/>
-            <w:u w:val="single"/>
-            <w:lang w:eastAsia="en-IN"/>
-          </w:rPr>
-          <w:t>benchmarkmeData</w:t>
-        </w:r>
-        <w:proofErr w:type="spellEnd"/>
-      </w:hyperlink>
+      <w:proofErr w:type="spellStart"/>
+      <w:r>
+        <w:rPr>
+          <w:rFonts w:ascii="Times New Roman" w:eastAsia="Times New Roman" w:hAnsi="Times New Roman" w:cs="Times New Roman"/>
+          <w:color w:val="0000FF"/>
+          <w:sz w:val="20"/>
+          <w:szCs w:val="20"/>
+          <w:u w:val="single"/>
+          <w:lang w:eastAsia="en-IN"/>
+        </w:rPr>
+        <w:t>benchmarkmeData</w:t>
+      </w:r>
+      <w:proofErr w:type="spellEnd"/>
       <w:r>
         <w:rPr>
           <w:rFonts w:ascii="Times New Roman" w:eastAsia="Times New Roman" w:hAnsi="Times New Roman" w:cs="Times New Roman"/>
@@ -2714,25 +2296,14 @@
           <w:lang w:eastAsia="en-IN"/>
         </w:rPr>
       </w:pPr>
-      <w:proofErr w:type="gramStart"/>
-      <w:r>
-        <w:rPr>
-          <w:rFonts w:ascii="Courier New" w:eastAsia="Times New Roman" w:hAnsi="Courier New" w:cs="Courier New"/>
-          <w:sz w:val="20"/>
-          <w:szCs w:val="20"/>
-          <w:lang w:eastAsia="en-IN"/>
-        </w:rPr>
-        <w:t>data(</w:t>
-      </w:r>
-      <w:proofErr w:type="gramEnd"/>
-      <w:r>
-        <w:rPr>
-          <w:rFonts w:ascii="Courier New" w:eastAsia="Times New Roman" w:hAnsi="Courier New" w:cs="Courier New"/>
-          <w:sz w:val="20"/>
-          <w:szCs w:val="20"/>
-          <w:lang w:eastAsia="en-IN"/>
-        </w:rPr>
-        <w:t>past_results_v2, package = "</w:t>
+      <w:r>
+        <w:rPr>
+          <w:rFonts w:ascii="Courier New" w:eastAsia="Times New Roman" w:hAnsi="Courier New" w:cs="Courier New"/>
+          <w:sz w:val="20"/>
+          <w:szCs w:val="20"/>
+          <w:lang w:eastAsia="en-IN"/>
+        </w:rPr>
+        <w:t>data(past_results_v2, package = "</w:t>
       </w:r>
       <w:proofErr w:type="spellStart"/>
       <w:r>
@@ -2782,37 +2353,17 @@
           <w:szCs w:val="20"/>
           <w:lang w:eastAsia="en-IN"/>
         </w:rPr>
-        <w:t>upload_</w:t>
-      </w:r>
-      <w:proofErr w:type="gramStart"/>
-      <w:r>
-        <w:rPr>
-          <w:rFonts w:ascii="Courier New" w:eastAsia="Times New Roman" w:hAnsi="Courier New" w:cs="Courier New"/>
-          <w:sz w:val="20"/>
-          <w:szCs w:val="20"/>
-          <w:lang w:eastAsia="en-IN"/>
-        </w:rPr>
-        <w:t>results</w:t>
-      </w:r>
-      <w:proofErr w:type="spellEnd"/>
-      <w:r>
-        <w:rPr>
-          <w:rFonts w:ascii="Courier New" w:eastAsia="Times New Roman" w:hAnsi="Courier New" w:cs="Courier New"/>
-          <w:sz w:val="20"/>
-          <w:szCs w:val="20"/>
-          <w:lang w:eastAsia="en-IN"/>
-        </w:rPr>
-        <w:t>(</w:t>
-      </w:r>
-      <w:proofErr w:type="gramEnd"/>
-      <w:r>
-        <w:rPr>
-          <w:rFonts w:ascii="Courier New" w:eastAsia="Times New Roman" w:hAnsi="Courier New" w:cs="Courier New"/>
-          <w:sz w:val="20"/>
-          <w:szCs w:val="20"/>
-          <w:lang w:eastAsia="en-IN"/>
-        </w:rPr>
-        <w:t>)</w:t>
+        <w:t>upload_results</w:t>
+      </w:r>
+      <w:proofErr w:type="spellEnd"/>
+      <w:r>
+        <w:rPr>
+          <w:rFonts w:ascii="Courier New" w:eastAsia="Times New Roman" w:hAnsi="Courier New" w:cs="Courier New"/>
+          <w:sz w:val="20"/>
+          <w:szCs w:val="20"/>
+          <w:lang w:eastAsia="en-IN"/>
+        </w:rPr>
+        <w:t>()</w:t>
       </w:r>
       <w:r>
         <w:rPr>
@@ -2964,37 +2515,17 @@
           <w:szCs w:val="20"/>
           <w:lang w:eastAsia="en-IN"/>
         </w:rPr>
-        <w:t>get_sys_</w:t>
-      </w:r>
-      <w:proofErr w:type="gramStart"/>
-      <w:r>
-        <w:rPr>
-          <w:rFonts w:ascii="Courier New" w:eastAsia="Times New Roman" w:hAnsi="Courier New" w:cs="Courier New"/>
-          <w:sz w:val="20"/>
-          <w:szCs w:val="20"/>
-          <w:lang w:eastAsia="en-IN"/>
-        </w:rPr>
-        <w:t>details</w:t>
-      </w:r>
-      <w:proofErr w:type="spellEnd"/>
-      <w:r>
-        <w:rPr>
-          <w:rFonts w:ascii="Courier New" w:eastAsia="Times New Roman" w:hAnsi="Courier New" w:cs="Courier New"/>
-          <w:sz w:val="20"/>
-          <w:szCs w:val="20"/>
-          <w:lang w:eastAsia="en-IN"/>
-        </w:rPr>
-        <w:t>(</w:t>
-      </w:r>
-      <w:proofErr w:type="gramEnd"/>
-      <w:r>
-        <w:rPr>
-          <w:rFonts w:ascii="Courier New" w:eastAsia="Times New Roman" w:hAnsi="Courier New" w:cs="Courier New"/>
-          <w:sz w:val="20"/>
-          <w:szCs w:val="20"/>
-          <w:lang w:eastAsia="en-IN"/>
-        </w:rPr>
-        <w:t>)</w:t>
+        <w:t>get_sys_details</w:t>
+      </w:r>
+      <w:proofErr w:type="spellEnd"/>
+      <w:r>
+        <w:rPr>
+          <w:rFonts w:ascii="Courier New" w:eastAsia="Times New Roman" w:hAnsi="Courier New" w:cs="Courier New"/>
+          <w:sz w:val="20"/>
+          <w:szCs w:val="20"/>
+          <w:lang w:eastAsia="en-IN"/>
+        </w:rPr>
+        <w:t>()</w:t>
       </w:r>
       <w:r>
         <w:rPr>
@@ -3033,37 +2564,17 @@
           <w:szCs w:val="20"/>
           <w:lang w:eastAsia="en-IN"/>
         </w:rPr>
-        <w:t>get_sys_</w:t>
-      </w:r>
-      <w:proofErr w:type="gramStart"/>
-      <w:r>
-        <w:rPr>
-          <w:rFonts w:ascii="Courier New" w:eastAsia="Times New Roman" w:hAnsi="Courier New" w:cs="Courier New"/>
-          <w:sz w:val="20"/>
-          <w:szCs w:val="20"/>
-          <w:lang w:eastAsia="en-IN"/>
-        </w:rPr>
-        <w:t>details</w:t>
-      </w:r>
-      <w:proofErr w:type="spellEnd"/>
-      <w:r>
-        <w:rPr>
-          <w:rFonts w:ascii="Courier New" w:eastAsia="Times New Roman" w:hAnsi="Courier New" w:cs="Courier New"/>
-          <w:sz w:val="20"/>
-          <w:szCs w:val="20"/>
-          <w:lang w:eastAsia="en-IN"/>
-        </w:rPr>
-        <w:t>(</w:t>
-      </w:r>
-      <w:proofErr w:type="gramEnd"/>
-      <w:r>
-        <w:rPr>
-          <w:rFonts w:ascii="Courier New" w:eastAsia="Times New Roman" w:hAnsi="Courier New" w:cs="Courier New"/>
-          <w:sz w:val="20"/>
-          <w:szCs w:val="20"/>
-          <w:lang w:eastAsia="en-IN"/>
-        </w:rPr>
-        <w:t>)</w:t>
+        <w:t>get_sys_details</w:t>
+      </w:r>
+      <w:proofErr w:type="spellEnd"/>
+      <w:r>
+        <w:rPr>
+          <w:rFonts w:ascii="Courier New" w:eastAsia="Times New Roman" w:hAnsi="Courier New" w:cs="Courier New"/>
+          <w:sz w:val="20"/>
+          <w:szCs w:val="20"/>
+          <w:lang w:eastAsia="en-IN"/>
+        </w:rPr>
+        <w:t>()</w:t>
       </w:r>
       <w:r>
         <w:rPr>
@@ -3089,25 +2600,14 @@
           <w:lang w:eastAsia="en-IN"/>
         </w:rPr>
       </w:pPr>
-      <w:proofErr w:type="gramStart"/>
-      <w:r>
-        <w:rPr>
-          <w:rFonts w:ascii="Courier New" w:eastAsia="Times New Roman" w:hAnsi="Courier New" w:cs="Courier New"/>
-          <w:sz w:val="20"/>
-          <w:szCs w:val="20"/>
-          <w:lang w:eastAsia="en-IN"/>
-        </w:rPr>
-        <w:t>Sys.info(</w:t>
-      </w:r>
-      <w:proofErr w:type="gramEnd"/>
-      <w:r>
-        <w:rPr>
-          <w:rFonts w:ascii="Courier New" w:eastAsia="Times New Roman" w:hAnsi="Courier New" w:cs="Courier New"/>
-          <w:sz w:val="20"/>
-          <w:szCs w:val="20"/>
-          <w:lang w:eastAsia="en-IN"/>
-        </w:rPr>
-        <w:t>)</w:t>
+      <w:r>
+        <w:rPr>
+          <w:rFonts w:ascii="Courier New" w:eastAsia="Times New Roman" w:hAnsi="Courier New" w:cs="Courier New"/>
+          <w:sz w:val="20"/>
+          <w:szCs w:val="20"/>
+          <w:lang w:eastAsia="en-IN"/>
+        </w:rPr>
+        <w:t>Sys.info()</w:t>
       </w:r>
       <w:r>
         <w:rPr>
@@ -3141,37 +2641,17 @@
           <w:szCs w:val="20"/>
           <w:lang w:eastAsia="en-IN"/>
         </w:rPr>
-        <w:t>get_platform_</w:t>
-      </w:r>
-      <w:proofErr w:type="gramStart"/>
-      <w:r>
-        <w:rPr>
-          <w:rFonts w:ascii="Courier New" w:eastAsia="Times New Roman" w:hAnsi="Courier New" w:cs="Courier New"/>
-          <w:sz w:val="20"/>
-          <w:szCs w:val="20"/>
-          <w:lang w:eastAsia="en-IN"/>
-        </w:rPr>
-        <w:t>info</w:t>
-      </w:r>
-      <w:proofErr w:type="spellEnd"/>
-      <w:r>
-        <w:rPr>
-          <w:rFonts w:ascii="Courier New" w:eastAsia="Times New Roman" w:hAnsi="Courier New" w:cs="Courier New"/>
-          <w:sz w:val="20"/>
-          <w:szCs w:val="20"/>
-          <w:lang w:eastAsia="en-IN"/>
-        </w:rPr>
-        <w:t>(</w:t>
-      </w:r>
-      <w:proofErr w:type="gramEnd"/>
-      <w:r>
-        <w:rPr>
-          <w:rFonts w:ascii="Courier New" w:eastAsia="Times New Roman" w:hAnsi="Courier New" w:cs="Courier New"/>
-          <w:sz w:val="20"/>
-          <w:szCs w:val="20"/>
-          <w:lang w:eastAsia="en-IN"/>
-        </w:rPr>
-        <w:t>)</w:t>
+        <w:t>get_platform_info</w:t>
+      </w:r>
+      <w:proofErr w:type="spellEnd"/>
+      <w:r>
+        <w:rPr>
+          <w:rFonts w:ascii="Courier New" w:eastAsia="Times New Roman" w:hAnsi="Courier New" w:cs="Courier New"/>
+          <w:sz w:val="20"/>
+          <w:szCs w:val="20"/>
+          <w:lang w:eastAsia="en-IN"/>
+        </w:rPr>
+        <w:t>()</w:t>
       </w:r>
       <w:r>
         <w:rPr>
@@ -3205,37 +2685,17 @@
           <w:szCs w:val="20"/>
           <w:lang w:eastAsia="en-IN"/>
         </w:rPr>
-        <w:t>get_r_</w:t>
-      </w:r>
-      <w:proofErr w:type="gramStart"/>
-      <w:r>
-        <w:rPr>
-          <w:rFonts w:ascii="Courier New" w:eastAsia="Times New Roman" w:hAnsi="Courier New" w:cs="Courier New"/>
-          <w:sz w:val="20"/>
-          <w:szCs w:val="20"/>
-          <w:lang w:eastAsia="en-IN"/>
-        </w:rPr>
-        <w:t>version</w:t>
-      </w:r>
-      <w:proofErr w:type="spellEnd"/>
-      <w:r>
-        <w:rPr>
-          <w:rFonts w:ascii="Courier New" w:eastAsia="Times New Roman" w:hAnsi="Courier New" w:cs="Courier New"/>
-          <w:sz w:val="20"/>
-          <w:szCs w:val="20"/>
-          <w:lang w:eastAsia="en-IN"/>
-        </w:rPr>
-        <w:t>(</w:t>
-      </w:r>
-      <w:proofErr w:type="gramEnd"/>
-      <w:r>
-        <w:rPr>
-          <w:rFonts w:ascii="Courier New" w:eastAsia="Times New Roman" w:hAnsi="Courier New" w:cs="Courier New"/>
-          <w:sz w:val="20"/>
-          <w:szCs w:val="20"/>
-          <w:lang w:eastAsia="en-IN"/>
-        </w:rPr>
-        <w:t>)</w:t>
+        <w:t>get_r_version</w:t>
+      </w:r>
+      <w:proofErr w:type="spellEnd"/>
+      <w:r>
+        <w:rPr>
+          <w:rFonts w:ascii="Courier New" w:eastAsia="Times New Roman" w:hAnsi="Courier New" w:cs="Courier New"/>
+          <w:sz w:val="20"/>
+          <w:szCs w:val="20"/>
+          <w:lang w:eastAsia="en-IN"/>
+        </w:rPr>
+        <w:t>()</w:t>
       </w:r>
       <w:r>
         <w:rPr>
@@ -3269,37 +2729,17 @@
           <w:szCs w:val="20"/>
           <w:lang w:eastAsia="en-IN"/>
         </w:rPr>
-        <w:t>get_</w:t>
-      </w:r>
-      <w:proofErr w:type="gramStart"/>
-      <w:r>
-        <w:rPr>
-          <w:rFonts w:ascii="Courier New" w:eastAsia="Times New Roman" w:hAnsi="Courier New" w:cs="Courier New"/>
-          <w:sz w:val="20"/>
-          <w:szCs w:val="20"/>
-          <w:lang w:eastAsia="en-IN"/>
-        </w:rPr>
-        <w:t>ram</w:t>
-      </w:r>
-      <w:proofErr w:type="spellEnd"/>
-      <w:r>
-        <w:rPr>
-          <w:rFonts w:ascii="Courier New" w:eastAsia="Times New Roman" w:hAnsi="Courier New" w:cs="Courier New"/>
-          <w:sz w:val="20"/>
-          <w:szCs w:val="20"/>
-          <w:lang w:eastAsia="en-IN"/>
-        </w:rPr>
-        <w:t>(</w:t>
-      </w:r>
-      <w:proofErr w:type="gramEnd"/>
-      <w:r>
-        <w:rPr>
-          <w:rFonts w:ascii="Courier New" w:eastAsia="Times New Roman" w:hAnsi="Courier New" w:cs="Courier New"/>
-          <w:sz w:val="20"/>
-          <w:szCs w:val="20"/>
-          <w:lang w:eastAsia="en-IN"/>
-        </w:rPr>
-        <w:t>)</w:t>
+        <w:t>get_ram</w:t>
+      </w:r>
+      <w:proofErr w:type="spellEnd"/>
+      <w:r>
+        <w:rPr>
+          <w:rFonts w:ascii="Courier New" w:eastAsia="Times New Roman" w:hAnsi="Courier New" w:cs="Courier New"/>
+          <w:sz w:val="20"/>
+          <w:szCs w:val="20"/>
+          <w:lang w:eastAsia="en-IN"/>
+        </w:rPr>
+        <w:t>()</w:t>
       </w:r>
       <w:r>
         <w:rPr>
@@ -3333,37 +2773,17 @@
           <w:szCs w:val="20"/>
           <w:lang w:eastAsia="en-IN"/>
         </w:rPr>
-        <w:t>get_</w:t>
-      </w:r>
-      <w:proofErr w:type="gramStart"/>
-      <w:r>
-        <w:rPr>
-          <w:rFonts w:ascii="Courier New" w:eastAsia="Times New Roman" w:hAnsi="Courier New" w:cs="Courier New"/>
-          <w:sz w:val="20"/>
-          <w:szCs w:val="20"/>
-          <w:lang w:eastAsia="en-IN"/>
-        </w:rPr>
-        <w:t>cpu</w:t>
-      </w:r>
-      <w:proofErr w:type="spellEnd"/>
-      <w:r>
-        <w:rPr>
-          <w:rFonts w:ascii="Courier New" w:eastAsia="Times New Roman" w:hAnsi="Courier New" w:cs="Courier New"/>
-          <w:sz w:val="20"/>
-          <w:szCs w:val="20"/>
-          <w:lang w:eastAsia="en-IN"/>
-        </w:rPr>
-        <w:t>(</w:t>
-      </w:r>
-      <w:proofErr w:type="gramEnd"/>
-      <w:r>
-        <w:rPr>
-          <w:rFonts w:ascii="Courier New" w:eastAsia="Times New Roman" w:hAnsi="Courier New" w:cs="Courier New"/>
-          <w:sz w:val="20"/>
-          <w:szCs w:val="20"/>
-          <w:lang w:eastAsia="en-IN"/>
-        </w:rPr>
-        <w:t>)</w:t>
+        <w:t>get_cpu</w:t>
+      </w:r>
+      <w:proofErr w:type="spellEnd"/>
+      <w:r>
+        <w:rPr>
+          <w:rFonts w:ascii="Courier New" w:eastAsia="Times New Roman" w:hAnsi="Courier New" w:cs="Courier New"/>
+          <w:sz w:val="20"/>
+          <w:szCs w:val="20"/>
+          <w:lang w:eastAsia="en-IN"/>
+        </w:rPr>
+        <w:t>()</w:t>
       </w:r>
       <w:r>
         <w:rPr>
@@ -3397,37 +2817,17 @@
           <w:szCs w:val="20"/>
           <w:lang w:eastAsia="en-IN"/>
         </w:rPr>
-        <w:t>get_byte_</w:t>
-      </w:r>
-      <w:proofErr w:type="gramStart"/>
-      <w:r>
-        <w:rPr>
-          <w:rFonts w:ascii="Courier New" w:eastAsia="Times New Roman" w:hAnsi="Courier New" w:cs="Courier New"/>
-          <w:sz w:val="20"/>
-          <w:szCs w:val="20"/>
-          <w:lang w:eastAsia="en-IN"/>
-        </w:rPr>
-        <w:t>compiler</w:t>
-      </w:r>
-      <w:proofErr w:type="spellEnd"/>
-      <w:r>
-        <w:rPr>
-          <w:rFonts w:ascii="Courier New" w:eastAsia="Times New Roman" w:hAnsi="Courier New" w:cs="Courier New"/>
-          <w:sz w:val="20"/>
-          <w:szCs w:val="20"/>
-          <w:lang w:eastAsia="en-IN"/>
-        </w:rPr>
-        <w:t>(</w:t>
-      </w:r>
-      <w:proofErr w:type="gramEnd"/>
-      <w:r>
-        <w:rPr>
-          <w:rFonts w:ascii="Courier New" w:eastAsia="Times New Roman" w:hAnsi="Courier New" w:cs="Courier New"/>
-          <w:sz w:val="20"/>
-          <w:szCs w:val="20"/>
-          <w:lang w:eastAsia="en-IN"/>
-        </w:rPr>
-        <w:t>)</w:t>
+        <w:t>get_byte_compiler</w:t>
+      </w:r>
+      <w:proofErr w:type="spellEnd"/>
+      <w:r>
+        <w:rPr>
+          <w:rFonts w:ascii="Courier New" w:eastAsia="Times New Roman" w:hAnsi="Courier New" w:cs="Courier New"/>
+          <w:sz w:val="20"/>
+          <w:szCs w:val="20"/>
+          <w:lang w:eastAsia="en-IN"/>
+        </w:rPr>
+        <w:t>()</w:t>
       </w:r>
       <w:r>
         <w:rPr>
@@ -3461,37 +2861,17 @@
           <w:szCs w:val="20"/>
           <w:lang w:eastAsia="en-IN"/>
         </w:rPr>
-        <w:t>get_linear_</w:t>
-      </w:r>
-      <w:proofErr w:type="gramStart"/>
-      <w:r>
-        <w:rPr>
-          <w:rFonts w:ascii="Courier New" w:eastAsia="Times New Roman" w:hAnsi="Courier New" w:cs="Courier New"/>
-          <w:sz w:val="20"/>
-          <w:szCs w:val="20"/>
-          <w:lang w:eastAsia="en-IN"/>
-        </w:rPr>
-        <w:t>algebra</w:t>
-      </w:r>
-      <w:proofErr w:type="spellEnd"/>
-      <w:r>
-        <w:rPr>
-          <w:rFonts w:ascii="Courier New" w:eastAsia="Times New Roman" w:hAnsi="Courier New" w:cs="Courier New"/>
-          <w:sz w:val="20"/>
-          <w:szCs w:val="20"/>
-          <w:lang w:eastAsia="en-IN"/>
-        </w:rPr>
-        <w:t>(</w:t>
-      </w:r>
-      <w:proofErr w:type="gramEnd"/>
-      <w:r>
-        <w:rPr>
-          <w:rFonts w:ascii="Courier New" w:eastAsia="Times New Roman" w:hAnsi="Courier New" w:cs="Courier New"/>
-          <w:sz w:val="20"/>
-          <w:szCs w:val="20"/>
-          <w:lang w:eastAsia="en-IN"/>
-        </w:rPr>
-        <w:t>)</w:t>
+        <w:t>get_linear_algebra</w:t>
+      </w:r>
+      <w:proofErr w:type="spellEnd"/>
+      <w:r>
+        <w:rPr>
+          <w:rFonts w:ascii="Courier New" w:eastAsia="Times New Roman" w:hAnsi="Courier New" w:cs="Courier New"/>
+          <w:sz w:val="20"/>
+          <w:szCs w:val="20"/>
+          <w:lang w:eastAsia="en-IN"/>
+        </w:rPr>
+        <w:t>()</w:t>
       </w:r>
       <w:r>
         <w:rPr>
@@ -3518,7 +2898,6 @@
         </w:rPr>
       </w:pPr>
       <w:proofErr w:type="spellStart"/>
-      <w:proofErr w:type="gramStart"/>
       <w:r>
         <w:rPr>
           <w:rFonts w:ascii="Courier New" w:eastAsia="Times New Roman" w:hAnsi="Courier New" w:cs="Courier New"/>
@@ -3529,7 +2908,6 @@
         <w:t>installed.packages</w:t>
       </w:r>
       <w:proofErr w:type="spellEnd"/>
-      <w:proofErr w:type="gramEnd"/>
       <w:r>
         <w:rPr>
           <w:rFonts w:ascii="Courier New" w:eastAsia="Times New Roman" w:hAnsi="Courier New" w:cs="Courier New"/>
@@ -3682,48 +3060,37 @@
           <w:szCs w:val="20"/>
           <w:lang w:eastAsia="en-IN"/>
         </w:rPr>
+        <w:t>The current date.</w:t>
+      </w:r>
+    </w:p>
+    <w:p>
+      <w:pPr>
+        <w:spacing w:before="100" w:beforeAutospacing="1" w:after="100" w:afterAutospacing="1" w:line="240" w:lineRule="auto"/>
+        <w:rPr>
+          <w:rFonts w:ascii="Times New Roman" w:eastAsia="Times New Roman" w:hAnsi="Times New Roman" w:cs="Times New Roman"/>
+          <w:sz w:val="20"/>
+          <w:szCs w:val="20"/>
+          <w:lang w:eastAsia="en-IN"/>
+        </w:rPr>
+      </w:pPr>
+      <w:r>
+        <w:rPr>
+          <w:rFonts w:ascii="Times New Roman" w:eastAsia="Times New Roman" w:hAnsi="Times New Roman" w:cs="Times New Roman"/>
+          <w:sz w:val="20"/>
+          <w:szCs w:val="20"/>
+          <w:lang w:eastAsia="en-IN"/>
+        </w:rPr>
         <w:lastRenderedPageBreak/>
-        <w:t>The current date.</w:t>
-      </w:r>
-    </w:p>
-    <w:p>
-      <w:pPr>
-        <w:spacing w:before="100" w:beforeAutospacing="1" w:after="100" w:afterAutospacing="1" w:line="240" w:lineRule="auto"/>
-        <w:rPr>
-          <w:rFonts w:ascii="Times New Roman" w:eastAsia="Times New Roman" w:hAnsi="Times New Roman" w:cs="Times New Roman"/>
-          <w:sz w:val="20"/>
-          <w:szCs w:val="20"/>
-          <w:lang w:eastAsia="en-IN"/>
-        </w:rPr>
-      </w:pPr>
-      <w:r>
-        <w:rPr>
-          <w:rFonts w:ascii="Times New Roman" w:eastAsia="Times New Roman" w:hAnsi="Times New Roman" w:cs="Times New Roman"/>
-          <w:sz w:val="20"/>
-          <w:szCs w:val="20"/>
-          <w:lang w:eastAsia="en-IN"/>
-        </w:rPr>
         <w:t xml:space="preserve">The function </w:t>
       </w:r>
-      <w:proofErr w:type="gramStart"/>
-      <w:r>
-        <w:rPr>
-          <w:rFonts w:ascii="Courier New" w:eastAsia="Times New Roman" w:hAnsi="Courier New" w:cs="Courier New"/>
-          <w:sz w:val="20"/>
-          <w:szCs w:val="20"/>
-          <w:lang w:eastAsia="en-IN"/>
-        </w:rPr>
-        <w:t>Sys.info(</w:t>
-      </w:r>
-      <w:proofErr w:type="gramEnd"/>
-      <w:r>
-        <w:rPr>
-          <w:rFonts w:ascii="Courier New" w:eastAsia="Times New Roman" w:hAnsi="Courier New" w:cs="Courier New"/>
-          <w:sz w:val="20"/>
-          <w:szCs w:val="20"/>
-          <w:lang w:eastAsia="en-IN"/>
-        </w:rPr>
-        <w:t>)</w:t>
+      <w:r>
+        <w:rPr>
+          <w:rFonts w:ascii="Courier New" w:eastAsia="Times New Roman" w:hAnsi="Courier New" w:cs="Courier New"/>
+          <w:sz w:val="20"/>
+          <w:szCs w:val="20"/>
+          <w:lang w:eastAsia="en-IN"/>
+        </w:rPr>
+        <w:t>Sys.info()</w:t>
       </w:r>
       <w:r>
         <w:rPr>
@@ -3791,37 +3158,17 @@
           <w:szCs w:val="20"/>
           <w:lang w:eastAsia="en-IN"/>
         </w:rPr>
-        <w:t>upload_</w:t>
-      </w:r>
-      <w:proofErr w:type="gramStart"/>
-      <w:r>
-        <w:rPr>
-          <w:rFonts w:ascii="Courier New" w:eastAsia="Times New Roman" w:hAnsi="Courier New" w:cs="Courier New"/>
-          <w:sz w:val="20"/>
-          <w:szCs w:val="20"/>
-          <w:lang w:eastAsia="en-IN"/>
-        </w:rPr>
-        <w:t>results</w:t>
-      </w:r>
-      <w:proofErr w:type="spellEnd"/>
-      <w:r>
-        <w:rPr>
-          <w:rFonts w:ascii="Courier New" w:eastAsia="Times New Roman" w:hAnsi="Courier New" w:cs="Courier New"/>
-          <w:sz w:val="20"/>
-          <w:szCs w:val="20"/>
-          <w:lang w:eastAsia="en-IN"/>
-        </w:rPr>
-        <w:t>(</w:t>
-      </w:r>
-      <w:proofErr w:type="gramEnd"/>
-      <w:r>
-        <w:rPr>
-          <w:rFonts w:ascii="Courier New" w:eastAsia="Times New Roman" w:hAnsi="Courier New" w:cs="Courier New"/>
-          <w:sz w:val="20"/>
-          <w:szCs w:val="20"/>
-          <w:lang w:eastAsia="en-IN"/>
-        </w:rPr>
-        <w:t xml:space="preserve">res, </w:t>
+        <w:t>upload_results</w:t>
+      </w:r>
+      <w:proofErr w:type="spellEnd"/>
+      <w:r>
+        <w:rPr>
+          <w:rFonts w:ascii="Courier New" w:eastAsia="Times New Roman" w:hAnsi="Courier New" w:cs="Courier New"/>
+          <w:sz w:val="20"/>
+          <w:szCs w:val="20"/>
+          <w:lang w:eastAsia="en-IN"/>
+        </w:rPr>
+        <w:t xml:space="preserve">(res, </w:t>
       </w:r>
       <w:proofErr w:type="spellStart"/>
       <w:r>
@@ -3896,68 +3243,6 @@
           <w:lang w:eastAsia="en-IN"/>
         </w:rPr>
       </w:pPr>
-      <w:r>
-        <w:rPr>
-          <w:rFonts w:ascii="Times New Roman" w:eastAsia="Times New Roman" w:hAnsi="Times New Roman" w:cs="Times New Roman"/>
-          <w:noProof/>
-          <w:color w:val="0000FF"/>
-          <w:sz w:val="20"/>
-          <w:szCs w:val="20"/>
-          <w:lang w:eastAsia="en-IN"/>
-        </w:rPr>
-        <w:drawing>
-          <wp:inline distT="0" distB="0" distL="0" distR="0" wp14:anchorId="009FE143" wp14:editId="10916DDB">
-            <wp:extent cx="2857500" cy="1432560"/>
-            <wp:effectExtent l="0" t="0" r="0" b="0"/>
-            <wp:docPr id="6" name="Picture 6">
-              <a:hlinkClick xmlns:a="http://schemas.openxmlformats.org/drawingml/2006/main" r:id="rId8" tgtFrame="&quot;_blank&quot;"/>
-            </wp:docPr>
-            <wp:cNvGraphicFramePr>
-              <a:graphicFrameLocks xmlns:a="http://schemas.openxmlformats.org/drawingml/2006/main" noChangeAspect="1"/>
-            </wp:cNvGraphicFramePr>
-            <a:graphic xmlns:a="http://schemas.openxmlformats.org/drawingml/2006/main">
-              <a:graphicData uri="http://schemas.openxmlformats.org/drawingml/2006/picture">
-                <pic:pic xmlns:pic="http://schemas.openxmlformats.org/drawingml/2006/picture">
-                  <pic:nvPicPr>
-                    <pic:cNvPr id="0" name="Picture 6">
-                      <a:hlinkClick r:id="rId8" tgtFrame="&quot;_blank&quot;"/>
-                    </pic:cNvPr>
-                    <pic:cNvPicPr>
-                      <a:picLocks noChangeAspect="1" noChangeArrowheads="1"/>
-                    </pic:cNvPicPr>
-                  </pic:nvPicPr>
-                  <pic:blipFill>
-                    <a:blip r:embed="rId9">
-                      <a:extLst>
-                        <a:ext uri="{28A0092B-C50C-407E-A947-70E740481C1C}">
-                          <a14:useLocalDpi xmlns:a14="http://schemas.microsoft.com/office/drawing/2010/main" val="0"/>
-                        </a:ext>
-                      </a:extLst>
-                    </a:blip>
-                    <a:srcRect/>
-                    <a:stretch>
-                      <a:fillRect/>
-                    </a:stretch>
-                  </pic:blipFill>
-                  <pic:spPr bwMode="auto">
-                    <a:xfrm>
-                      <a:off x="0" y="0"/>
-                      <a:ext cx="2857500" cy="1432560"/>
-                    </a:xfrm>
-                    <a:prstGeom prst="rect">
-                      <a:avLst/>
-                    </a:prstGeom>
-                    <a:noFill/>
-                    <a:ln>
-                      <a:noFill/>
-                    </a:ln>
-                  </pic:spPr>
-                </pic:pic>
-              </a:graphicData>
-            </a:graphic>
-          </wp:inline>
-        </w:drawing>
-      </w:r>
     </w:p>
     <w:p/>
     <w:sectPr>
